--- a/记录.docx
+++ b/记录.docx
@@ -19,10 +19,12 @@
     </w:p>
     <w:p>
       <w:pPr>
+        <w:widowControl w:val="0"/>
         <w:numPr>
           <w:ilvl w:val="0"/>
           <w:numId w:val="1"/>
         </w:numPr>
+        <w:jc w:val="both"/>
         <w:rPr>
           <w:rFonts w:hint="eastAsia"/>
           <w:lang w:val="en-US" w:eastAsia="zh-CN"/>
@@ -33,15 +35,17 @@
           <w:rFonts w:hint="eastAsia"/>
           <w:lang w:val="en-US" w:eastAsia="zh-CN"/>
         </w:rPr>
-        <w:t>修改运动参数，感觉运动参数有些不对，要改小一些</w:t>
+        <w:t>先完成视觉处理线程以及子线程的框架。先都不刷新obj</w:t>
       </w:r>
     </w:p>
     <w:p>
       <w:pPr>
+        <w:widowControl w:val="0"/>
         <w:numPr>
           <w:ilvl w:val="0"/>
           <w:numId w:val="1"/>
         </w:numPr>
+        <w:jc w:val="both"/>
         <w:rPr>
           <w:rFonts w:hint="default"/>
           <w:lang w:val="en-US" w:eastAsia="zh-CN"/>
@@ -52,15 +56,54 @@
           <w:rFonts w:hint="eastAsia"/>
           <w:lang w:val="en-US" w:eastAsia="zh-CN"/>
         </w:rPr>
-        <w:t>核心传感器的显示精确到小数点后3位就行了。</w:t>
+        <w:t>完成robot线程里 每一个机器人的实时速度的更新。添加一个实时速度变量，调用move函数时更新他。</w:t>
+      </w:r>
+      <w:bookmarkStart w:id="0" w:name="_GoBack"/>
+      <w:bookmarkEnd w:id="0"/>
+    </w:p>
+    <w:p>
+      <w:pPr>
+        <w:widowControl w:val="0"/>
+        <w:numPr>
+          <w:ilvl w:val="0"/>
+          <w:numId w:val="0"/>
+        </w:numPr>
+        <w:jc w:val="both"/>
+        <w:rPr>
+          <w:rFonts w:hint="default"/>
+          <w:lang w:val="en-US" w:eastAsia="zh-CN"/>
+        </w:rPr>
+      </w:pPr>
+    </w:p>
+    <w:p>
+      <w:pPr>
+        <w:widowControl w:val="0"/>
+        <w:numPr>
+          <w:ilvl w:val="0"/>
+          <w:numId w:val="0"/>
+        </w:numPr>
+        <w:jc w:val="both"/>
+        <w:rPr>
+          <w:rFonts w:hint="eastAsia"/>
+          <w:lang w:val="en-US" w:eastAsia="zh-CN"/>
+        </w:rPr>
+      </w:pPr>
+      <w:r>
+        <w:rPr>
+          <w:rFonts w:hint="eastAsia"/>
+          <w:lang w:val="en-US" w:eastAsia="zh-CN"/>
+        </w:rPr>
+        <w:t>目前遇到的问题：</w:t>
       </w:r>
     </w:p>
     <w:p>
       <w:pPr>
+        <w:widowControl w:val="0"/>
         <w:numPr>
           <w:ilvl w:val="0"/>
-          <w:numId w:val="1"/>
+          <w:numId w:val="0"/>
         </w:numPr>
+        <w:jc w:val="both"/>
         <w:rPr>
           <w:rFonts w:hint="default"/>
           <w:lang w:val="en-US" w:eastAsia="zh-CN"/>
@@ -71,35 +114,7 @@
           <w:rFonts w:hint="eastAsia"/>
           <w:lang w:val="en-US" w:eastAsia="zh-CN"/>
         </w:rPr>
-        <w:t>完成四元数转RPY的转换</w:t>
-      </w:r>
-    </w:p>
-    <w:p>
-      <w:pPr>
-        <w:numPr>
-          <w:ilvl w:val="0"/>
-          <w:numId w:val="1"/>
-        </w:numPr>
-        <w:rPr>
-          <w:rFonts w:hint="default"/>
-          <w:lang w:val="en-US" w:eastAsia="zh-CN"/>
-        </w:rPr>
-      </w:pPr>
-      <w:r>
-        <w:rPr>
-          <w:rFonts w:hint="eastAsia"/>
-          <w:lang w:val="en-US" w:eastAsia="zh-CN"/>
-        </w:rPr>
-        <w:t>将robotAPI中的define作用于</w:t>
-      </w:r>
-      <w:bookmarkStart w:id="0" w:name="_GoBack"/>
-      <w:bookmarkEnd w:id="0"/>
-      <w:r>
-        <w:rPr>
-          <w:rFonts w:hint="eastAsia"/>
-          <w:lang w:val="en-US" w:eastAsia="zh-CN"/>
-        </w:rPr>
-        <w:t>用枚举类型表示（getvoltage貌似不行，因为是浮点输出）</w:t>
+        <w:t>机器人断电，上位机会停止响应一段时间。</w:t>
       </w:r>
     </w:p>
     <w:sectPr>
@@ -115,9 +130,9 @@
 <file path=word/numbering.xml><?xml version="1.0" encoding="utf-8"?>
 <w:numbering xmlns:wpc="http://schemas.microsoft.com/office/word/2010/wordprocessingCanvas" xmlns:mc="http://schemas.openxmlformats.org/markup-compatibility/2006" xmlns:o="urn:schemas-microsoft-com:office:office" xmlns:r="http://schemas.openxmlformats.org/officeDocument/2006/relationships" xmlns:m="http://schemas.openxmlformats.org/officeDocument/2006/math" xmlns:v="urn:schemas-microsoft-com:vml" xmlns:wp14="http://schemas.microsoft.com/office/word/2010/wordprocessingDrawing" xmlns:wp="http://schemas.openxmlformats.org/drawingml/2006/wordprocessingDrawing" xmlns:w10="urn:schemas-microsoft-com:office:word" xmlns:w="http://schemas.openxmlformats.org/wordprocessingml/2006/main" xmlns:w14="http://schemas.microsoft.com/office/word/2010/wordml" xmlns:wpg="http://schemas.microsoft.com/office/word/2010/wordprocessingGroup" xmlns:wpi="http://schemas.microsoft.com/office/word/2010/wordprocessingInk" xmlns:wne="http://schemas.microsoft.com/office/word/2006/wordml" xmlns:wps="http://schemas.microsoft.com/office/word/2010/wordprocessingShape" mc:Ignorable="w14 wp14">
   <w:abstractNum w:abstractNumId="0">
-    <w:nsid w:val="03F3BDB6"/>
+    <w:nsid w:val="AD953271"/>
     <w:multiLevelType w:val="singleLevel"/>
-    <w:tmpl w:val="03F3BDB6"/>
+    <w:tmpl w:val="AD953271"/>
     <w:lvl w:ilvl="0" w:tentative="0">
       <w:start w:val="1"/>
       <w:numFmt w:val="decimal"/>

--- a/记录.docx
+++ b/记录.docx
@@ -26,7 +26,7 @@
         </w:numPr>
         <w:jc w:val="both"/>
         <w:rPr>
-          <w:rFonts w:hint="eastAsia"/>
+          <w:rFonts w:hint="default"/>
           <w:lang w:val="en-US" w:eastAsia="zh-CN"/>
         </w:rPr>
       </w:pPr>
@@ -35,31 +35,8 @@
           <w:rFonts w:hint="eastAsia"/>
           <w:lang w:val="en-US" w:eastAsia="zh-CN"/>
         </w:rPr>
-        <w:t>先完成视觉处理线程以及子线程的框架。先都不刷新obj</w:t>
+        <w:t>完成小车测试延时功能</w:t>
       </w:r>
-    </w:p>
-    <w:p>
-      <w:pPr>
-        <w:widowControl w:val="0"/>
-        <w:numPr>
-          <w:ilvl w:val="0"/>
-          <w:numId w:val="1"/>
-        </w:numPr>
-        <w:jc w:val="both"/>
-        <w:rPr>
-          <w:rFonts w:hint="default"/>
-          <w:lang w:val="en-US" w:eastAsia="zh-CN"/>
-        </w:rPr>
-      </w:pPr>
-      <w:r>
-        <w:rPr>
-          <w:rFonts w:hint="eastAsia"/>
-          <w:lang w:val="en-US" w:eastAsia="zh-CN"/>
-        </w:rPr>
-        <w:t>完成robot线程里 每一个机器人的实时速度的更新。添加一个实时速度变量，调用move函数时更新他。</w:t>
-      </w:r>
-      <w:bookmarkStart w:id="0" w:name="_GoBack"/>
-      <w:bookmarkEnd w:id="0"/>
     </w:p>
     <w:p>
       <w:pPr>
@@ -93,7 +70,7 @@
           <w:rFonts w:hint="eastAsia"/>
           <w:lang w:val="en-US" w:eastAsia="zh-CN"/>
         </w:rPr>
-        <w:t>目前遇到的问题：</w:t>
+        <w:t>目前遇到的问题bug：</w:t>
       </w:r>
     </w:p>
     <w:p>
@@ -105,7 +82,7 @@
         </w:numPr>
         <w:jc w:val="both"/>
         <w:rPr>
-          <w:rFonts w:hint="default"/>
+          <w:rFonts w:hint="eastAsia"/>
           <w:lang w:val="en-US" w:eastAsia="zh-CN"/>
         </w:rPr>
       </w:pPr>
@@ -116,6 +93,22 @@
         </w:rPr>
         <w:t>机器人断电，上位机会停止响应一段时间。</w:t>
       </w:r>
+    </w:p>
+    <w:p>
+      <w:pPr>
+        <w:widowControl w:val="0"/>
+        <w:numPr>
+          <w:ilvl w:val="0"/>
+          <w:numId w:val="0"/>
+        </w:numPr>
+        <w:jc w:val="both"/>
+        <w:rPr>
+          <w:rFonts w:hint="default" w:eastAsiaTheme="minorEastAsia"/>
+          <w:lang w:val="en-US" w:eastAsia="zh-CN"/>
+        </w:rPr>
+      </w:pPr>
+      <w:bookmarkStart w:id="0" w:name="_GoBack"/>
+      <w:bookmarkEnd w:id="0"/>
     </w:p>
     <w:sectPr>
       <w:pgSz w:w="11906" w:h="16838"/>

--- a/记录.docx
+++ b/记录.docx
@@ -35,7 +35,7 @@
           <w:rFonts w:hint="eastAsia"/>
           <w:lang w:val="en-US" w:eastAsia="zh-CN"/>
         </w:rPr>
-        <w:t>完成小车测试延时功能</w:t>
+        <w:t>提供一个输出白板。</w:t>
       </w:r>
     </w:p>
     <w:p>
@@ -93,6 +93,8 @@
         </w:rPr>
         <w:t>机器人断电，上位机会停止响应一段时间。</w:t>
       </w:r>
+      <w:bookmarkStart w:id="0" w:name="_GoBack"/>
+      <w:bookmarkEnd w:id="0"/>
     </w:p>
     <w:p>
       <w:pPr>
@@ -107,8 +109,6 @@
           <w:lang w:val="en-US" w:eastAsia="zh-CN"/>
         </w:rPr>
       </w:pPr>
-      <w:bookmarkStart w:id="0" w:name="_GoBack"/>
-      <w:bookmarkEnd w:id="0"/>
     </w:p>
     <w:sectPr>
       <w:pgSz w:w="11906" w:h="16838"/>
@@ -123,9 +123,9 @@
 <file path=word/numbering.xml><?xml version="1.0" encoding="utf-8"?>
 <w:numbering xmlns:wpc="http://schemas.microsoft.com/office/word/2010/wordprocessingCanvas" xmlns:mc="http://schemas.openxmlformats.org/markup-compatibility/2006" xmlns:o="urn:schemas-microsoft-com:office:office" xmlns:r="http://schemas.openxmlformats.org/officeDocument/2006/relationships" xmlns:m="http://schemas.openxmlformats.org/officeDocument/2006/math" xmlns:v="urn:schemas-microsoft-com:vml" xmlns:wp14="http://schemas.microsoft.com/office/word/2010/wordprocessingDrawing" xmlns:wp="http://schemas.openxmlformats.org/drawingml/2006/wordprocessingDrawing" xmlns:w10="urn:schemas-microsoft-com:office:word" xmlns:w="http://schemas.openxmlformats.org/wordprocessingml/2006/main" xmlns:w14="http://schemas.microsoft.com/office/word/2010/wordml" xmlns:wpg="http://schemas.microsoft.com/office/word/2010/wordprocessingGroup" xmlns:wpi="http://schemas.microsoft.com/office/word/2010/wordprocessingInk" xmlns:wne="http://schemas.microsoft.com/office/word/2006/wordml" xmlns:wps="http://schemas.microsoft.com/office/word/2010/wordprocessingShape" mc:Ignorable="w14 wp14">
   <w:abstractNum w:abstractNumId="0">
-    <w:nsid w:val="AD953271"/>
+    <w:nsid w:val="E026FB7A"/>
     <w:multiLevelType w:val="singleLevel"/>
-    <w:tmpl w:val="AD953271"/>
+    <w:tmpl w:val="E026FB7A"/>
     <w:lvl w:ilvl="0" w:tentative="0">
       <w:start w:val="1"/>
       <w:numFmt w:val="decimal"/>

--- a/记录.docx
+++ b/记录.docx
@@ -43,7 +43,7 @@
         <w:widowControl w:val="0"/>
         <w:numPr>
           <w:ilvl w:val="0"/>
-          <w:numId w:val="0"/>
+          <w:numId w:val="1"/>
         </w:numPr>
         <w:jc w:val="both"/>
         <w:rPr>
@@ -51,6 +51,13 @@
           <w:lang w:val="en-US" w:eastAsia="zh-CN"/>
         </w:rPr>
       </w:pPr>
+      <w:r>
+        <w:rPr>
+          <w:rFonts w:hint="eastAsia"/>
+          <w:lang w:val="en-US" w:eastAsia="zh-CN"/>
+        </w:rPr>
+        <w:t>运动补偿算法还需要改进（效果不是特别理想）</w:t>
+      </w:r>
     </w:p>
     <w:p>
       <w:pPr>
@@ -61,17 +68,10 @@
         </w:numPr>
         <w:jc w:val="both"/>
         <w:rPr>
-          <w:rFonts w:hint="eastAsia"/>
-          <w:lang w:val="en-US" w:eastAsia="zh-CN"/>
-        </w:rPr>
-      </w:pPr>
-      <w:r>
-        <w:rPr>
-          <w:rFonts w:hint="eastAsia"/>
-          <w:lang w:val="en-US" w:eastAsia="zh-CN"/>
-        </w:rPr>
-        <w:t>目前遇到的问题bug：</w:t>
-      </w:r>
+          <w:rFonts w:hint="default"/>
+          <w:lang w:val="en-US" w:eastAsia="zh-CN"/>
+        </w:rPr>
+      </w:pPr>
     </w:p>
     <w:p>
       <w:pPr>
@@ -91,7 +91,63 @@
           <w:rFonts w:hint="eastAsia"/>
           <w:lang w:val="en-US" w:eastAsia="zh-CN"/>
         </w:rPr>
+        <w:t>目前遇到的问题bug：</w:t>
+      </w:r>
+    </w:p>
+    <w:p>
+      <w:pPr>
+        <w:widowControl w:val="0"/>
+        <w:numPr>
+          <w:ilvl w:val="0"/>
+          <w:numId w:val="0"/>
+        </w:numPr>
+        <w:jc w:val="both"/>
+        <w:rPr>
+          <w:rFonts w:hint="eastAsia"/>
+          <w:lang w:val="en-US" w:eastAsia="zh-CN"/>
+        </w:rPr>
+      </w:pPr>
+      <w:r>
+        <w:rPr>
+          <w:rFonts w:hint="eastAsia"/>
+          <w:lang w:val="en-US" w:eastAsia="zh-CN"/>
+        </w:rPr>
         <w:t>机器人断电，上位机会停止响应一段时间。</w:t>
+      </w:r>
+    </w:p>
+    <w:p>
+      <w:pPr>
+        <w:widowControl w:val="0"/>
+        <w:numPr>
+          <w:ilvl w:val="0"/>
+          <w:numId w:val="0"/>
+        </w:numPr>
+        <w:jc w:val="both"/>
+        <w:rPr>
+          <w:rFonts w:hint="eastAsia"/>
+          <w:lang w:val="en-US" w:eastAsia="zh-CN"/>
+        </w:rPr>
+      </w:pPr>
+    </w:p>
+    <w:p>
+      <w:pPr>
+        <w:widowControl w:val="0"/>
+        <w:numPr>
+          <w:ilvl w:val="0"/>
+          <w:numId w:val="0"/>
+        </w:numPr>
+        <w:jc w:val="both"/>
+        <w:rPr>
+          <w:rFonts w:hint="default"/>
+          <w:lang w:val="en-US" w:eastAsia="zh-CN"/>
+        </w:rPr>
+      </w:pPr>
+      <w:r>
+        <w:rPr>
+          <w:rFonts w:hint="eastAsia"/>
+          <w:lang w:val="en-US" w:eastAsia="zh-CN"/>
+        </w:rPr>
+        <w:t>学习：</w:t>
       </w:r>
       <w:bookmarkStart w:id="0" w:name="_GoBack"/>
       <w:bookmarkEnd w:id="0"/>

--- a/记录.docx
+++ b/记录.docx
@@ -142,13 +142,6 @@
           <w:lang w:val="en-US" w:eastAsia="zh-CN"/>
         </w:rPr>
       </w:pPr>
-      <w:r>
-        <w:rPr>
-          <w:rFonts w:hint="eastAsia"/>
-          <w:lang w:val="en-US" w:eastAsia="zh-CN"/>
-        </w:rPr>
-        <w:t>学习：</w:t>
-      </w:r>
       <w:bookmarkStart w:id="0" w:name="_GoBack"/>
       <w:bookmarkEnd w:id="0"/>
     </w:p>
